--- a/Crypto - Assiginment 1.docx
+++ b/Crypto - Assiginment 1.docx
@@ -65,19 +65,7 @@
         <w:pStyle w:val="NormalWeb"/>
       </w:pPr>
       <w:r>
-        <w:t xml:space="preserve">FEAL (Fast Data Encipherment Algorithm) is a symmetric key block cipher designed by Akihiro Shimizu and Shoji Miyaguchi in the late 1980s. Linear cryptanalysis is a technique used to </w:t>
-      </w:r>
-      <w:r>
-        <w:t>analyse</w:t>
-      </w:r>
-      <w:r>
-        <w:t xml:space="preserve"> the </w:t>
-      </w:r>
-      <w:r>
-        <w:t>behaviour</w:t>
-      </w:r>
-      <w:r>
-        <w:t xml:space="preserve"> of a cryptographic algorithm based on linear approximations.</w:t>
+        <w:t>FEAL (Fast Data Encipherment Algorithm) is a symmetric key block cipher designed by Akihiro Shimizu and Shoji Miyaguchi in the late 1980s. Linear cryptanalysis is a technique used to analyse the behaviour of a cryptographic algorithm based on linear approximations.</w:t>
       </w:r>
     </w:p>
     <w:p>
@@ -85,19 +73,7 @@
         <w:pStyle w:val="NormalWeb"/>
       </w:pPr>
       <w:r>
-        <w:t>In linear cryptanalysis, the attacker tries to find linear relationships between the plaintext, ciphertext, and key bits. These linear approximations can then be used to derive information about the key</w:t>
-      </w:r>
-      <w:r>
-        <w:t xml:space="preserve"> by </w:t>
-      </w:r>
-      <w:r>
-        <w:t xml:space="preserve">selecting linear expressions and verifying statistical biases in the </w:t>
-      </w:r>
-      <w:r>
-        <w:t>behaviour</w:t>
-      </w:r>
-      <w:r>
-        <w:t xml:space="preserve"> of the algorithm.</w:t>
+        <w:t>In linear cryptanalysis, the attacker tries to find linear relationships between the plaintext, ciphertext, and key bits. These linear approximations can then be used to derive information about the key by selecting linear expressions and verifying statistical biases in the behaviour of the algorithm.</w:t>
       </w:r>
     </w:p>
     <w:p>
@@ -356,31 +332,7 @@
         <w:jc w:val="both"/>
       </w:pPr>
       <w:r>
-        <w:t xml:space="preserve">Since </w:t>
-      </w:r>
-      <w:r>
-        <w:t>L4 = X0</w:t>
-      </w:r>
-      <w:r>
-        <w:t xml:space="preserve"> xor </w:t>
-      </w:r>
-      <w:r>
-        <w:t>Y1</w:t>
-      </w:r>
-      <w:r>
-        <w:t xml:space="preserve"> xor </w:t>
-      </w:r>
-      <w:r>
-        <w:t>Y3</w:t>
-      </w:r>
-      <w:r>
-        <w:t xml:space="preserve"> xor</w:t>
-      </w:r>
-      <w:r>
-        <w:t xml:space="preserve"> K4 we</w:t>
-      </w:r>
-      <w:r>
-        <w:t xml:space="preserve"> can get</w:t>
+        <w:t>Since L4 = X0 xor Y1 xor Y3 xor K4 we can get</w:t>
       </w:r>
     </w:p>
     <w:p>
@@ -406,19 +358,7 @@
         <w:jc w:val="both"/>
       </w:pPr>
       <w:r>
-        <w:t>S23,29(X0)</w:t>
-      </w:r>
-      <w:r>
-        <w:t xml:space="preserve"> </w:t>
-      </w:r>
-      <w:r>
-        <w:t>= S23,29(L0</w:t>
-      </w:r>
-      <w:r>
-        <w:t xml:space="preserve"> xor </w:t>
-      </w:r>
-      <w:r>
-        <w:t>R0)</w:t>
+        <w:t>S23,29(X0) = S23,29(L0 xor R0)</w:t>
       </w:r>
     </w:p>
     <w:p>
@@ -2049,10 +1989,7 @@
         <w:outlineLvl w:val="0"/>
       </w:pPr>
       <w:r>
-        <w:t xml:space="preserve">After solving K0, we know that </w:t>
-      </w:r>
-      <w:r>
-        <w:t xml:space="preserve">L0 </w:t>
+        <w:t xml:space="preserve">After solving K0, we know that L0 </w:t>
       </w:r>
       <w:r>
         <w:rPr>
@@ -2097,13 +2034,7 @@
         <w:t xml:space="preserve">xor </w:t>
       </w:r>
       <w:r>
-        <w:t xml:space="preserve">R4 </w:t>
-      </w:r>
-      <w:r>
-        <w:t xml:space="preserve">, From that we get these </w:t>
-      </w:r>
-      <w:r>
-        <w:t>constant equations:</w:t>
+        <w:t>R4 , From that we get these constant equations:</w:t>
       </w:r>
     </w:p>
     <w:p>
@@ -2200,13 +2131,7 @@
     </w:p>
     <w:p>
       <w:r>
-        <w:t>S31(Y1)</w:t>
-      </w:r>
-      <w:r>
-        <w:t xml:space="preserve"> </w:t>
-      </w:r>
-      <w:r>
-        <w:t xml:space="preserve">= S31 F(L0 </w:t>
+        <w:t xml:space="preserve">S31(Y1) = S31 F(L0 </w:t>
       </w:r>
       <w:r>
         <w:rPr>
@@ -2354,13 +2279,7 @@
     </w:p>
     <w:p>
       <w:r>
-        <w:t>const</w:t>
-      </w:r>
-      <w:r>
-        <w:t>ant</w:t>
-      </w:r>
-      <w:r>
-        <w:t xml:space="preserve">1 = S23,29(L0 </w:t>
+        <w:t xml:space="preserve">constant1 = S23,29(L0 </w:t>
       </w:r>
       <w:r>
         <w:rPr>
@@ -2428,13 +2347,7 @@
     </w:p>
     <w:p>
       <w:r>
-        <w:t>const</w:t>
-      </w:r>
-      <w:r>
-        <w:t>ant</w:t>
-      </w:r>
-      <w:r>
-        <w:t xml:space="preserve">2 = S13(L0 </w:t>
+        <w:t xml:space="preserve">constant2 = S13(L0 </w:t>
       </w:r>
       <w:r>
         <w:rPr>
@@ -2502,13 +2415,7 @@
     </w:p>
     <w:p>
       <w:r>
-        <w:t>const</w:t>
-      </w:r>
-      <w:r>
-        <w:t>ant</w:t>
-      </w:r>
-      <w:r>
-        <w:t xml:space="preserve">3 = S5,15(L0 </w:t>
+        <w:t xml:space="preserve">constant3 = S5,15(L0 </w:t>
       </w:r>
       <w:r>
         <w:rPr>
@@ -2576,13 +2483,7 @@
     </w:p>
     <w:p>
       <w:r>
-        <w:t>const</w:t>
-      </w:r>
-      <w:r>
-        <w:t>ant</w:t>
-      </w:r>
-      <w:r>
-        <w:t xml:space="preserve">4 = S15,21(L0 </w:t>
+        <w:t xml:space="preserve">constant4 = S15,21(L0 </w:t>
       </w:r>
       <w:r>
         <w:rPr>
@@ -2834,21 +2735,12 @@
         <w:t xml:space="preserve">xor </w:t>
       </w:r>
       <w:r>
-        <w:t>K4</w:t>
-      </w:r>
-      <w:r>
-        <w:t xml:space="preserve"> </w:t>
-      </w:r>
-    </w:p>
-    <w:p>
-      <w:r>
-        <w:t>S23,29(L4)</w:t>
-      </w:r>
-      <w:r>
-        <w:t xml:space="preserve"> </w:t>
-      </w:r>
-      <w:r>
-        <w:t xml:space="preserve">= S23,29(X0) </w:t>
+        <w:t xml:space="preserve">K4 </w:t>
+      </w:r>
+    </w:p>
+    <w:p>
+      <w:r>
+        <w:t xml:space="preserve">S23,29(L4) = S23,29(X0) </w:t>
       </w:r>
       <w:r>
         <w:rPr>
@@ -2881,13 +2773,7 @@
     <w:p/>
     <w:p>
       <w:r>
-        <w:t>S23,29(Y3</w:t>
-      </w:r>
-      <w:r>
-        <w:t xml:space="preserve">) </w:t>
-      </w:r>
-      <w:r>
-        <w:t xml:space="preserve">= S31 F(L0 </w:t>
+        <w:t xml:space="preserve">S23,29(Y3) = S31 F(L0 </w:t>
       </w:r>
       <w:r>
         <w:rPr>
@@ -3100,13 +2986,7 @@
     <w:p>
       <w:r>
         <w:lastRenderedPageBreak/>
-        <w:t>const</w:t>
-      </w:r>
-      <w:r>
-        <w:t>ant</w:t>
-      </w:r>
-      <w:r>
-        <w:t xml:space="preserve">1 = S23,29(L0 </w:t>
+        <w:t xml:space="preserve">constant1 = S23,29(L0 </w:t>
       </w:r>
       <w:r>
         <w:rPr>
@@ -3201,13 +3081,7 @@
     </w:p>
     <w:p>
       <w:r>
-        <w:t>const</w:t>
-      </w:r>
-      <w:r>
-        <w:t>ant</w:t>
-      </w:r>
-      <w:r>
-        <w:t xml:space="preserve">2 = S13(L0 </w:t>
+        <w:t xml:space="preserve">constant2 = S13(L0 </w:t>
       </w:r>
       <w:r>
         <w:rPr>
@@ -3302,13 +3176,7 @@
     </w:p>
     <w:p>
       <w:r>
-        <w:t>const</w:t>
-      </w:r>
-      <w:r>
-        <w:t>ant</w:t>
-      </w:r>
-      <w:r>
-        <w:t xml:space="preserve">3 = S5,15(L0 </w:t>
+        <w:t xml:space="preserve">constant3 = S5,15(L0 </w:t>
       </w:r>
       <w:r>
         <w:rPr>
@@ -3403,13 +3271,7 @@
     </w:p>
     <w:p>
       <w:r>
-        <w:t>const</w:t>
-      </w:r>
-      <w:r>
-        <w:t>ant</w:t>
-      </w:r>
-      <w:r>
-        <w:t xml:space="preserve">4 = S15,21(L0 </w:t>
+        <w:t xml:space="preserve">constant4 = S15,21(L0 </w:t>
       </w:r>
       <w:r>
         <w:rPr>
@@ -3604,13 +3466,7 @@
     </w:p>
     <w:p>
       <w:r>
-        <w:t xml:space="preserve">With which we can repeat the same process by </w:t>
-      </w:r>
-      <w:r>
-        <w:t xml:space="preserve">generating </w:t>
-      </w:r>
-      <w:r>
-        <w:t>all the combinations 12 bits and finding the possible key.</w:t>
+        <w:t>With which we can repeat the same process by generating all the combinations 12 bits and finding the possible key.</w:t>
       </w:r>
     </w:p>
     <w:p>
@@ -3671,10 +3527,7 @@
         <w:t xml:space="preserve">xor </w:t>
       </w:r>
       <w:r>
-        <w:t>R4</w:t>
-      </w:r>
-      <w:r>
-        <w:t>, and take Y2</w:t>
+        <w:t>R4, and take Y2</w:t>
       </w:r>
     </w:p>
     <w:p>
@@ -3866,13 +3719,7 @@
     <w:p/>
     <w:p>
       <w:r>
-        <w:t>S31(Y3)</w:t>
-      </w:r>
-      <w:r>
-        <w:t xml:space="preserve"> </w:t>
-      </w:r>
-      <w:r>
-        <w:t xml:space="preserve">= S31 F(L0 </w:t>
+        <w:t xml:space="preserve">S31(Y3) = S31 F(L0 </w:t>
       </w:r>
       <w:r>
         <w:rPr>
@@ -4158,13 +4005,7 @@
     </w:p>
     <w:p>
       <w:r>
-        <w:t>const</w:t>
-      </w:r>
-      <w:r>
-        <w:t>ant</w:t>
-      </w:r>
-      <w:r>
-        <w:t xml:space="preserve">1 = S23,29(L0 </w:t>
+        <w:t xml:space="preserve">constant1 = S23,29(L0 </w:t>
       </w:r>
       <w:r>
         <w:rPr>
@@ -4331,13 +4172,7 @@
     </w:p>
     <w:p>
       <w:r>
-        <w:t>const</w:t>
-      </w:r>
-      <w:r>
-        <w:t>ant</w:t>
-      </w:r>
-      <w:r>
-        <w:t xml:space="preserve">2 = S13(L0 </w:t>
+        <w:t xml:space="preserve">constant2 = S13(L0 </w:t>
       </w:r>
       <w:r>
         <w:rPr>
@@ -4505,13 +4340,7 @@
     <w:p/>
     <w:p>
       <w:r>
-        <w:t>const</w:t>
-      </w:r>
-      <w:r>
-        <w:t>ant</w:t>
-      </w:r>
-      <w:r>
-        <w:t xml:space="preserve">3 = S5,15(L0 </w:t>
+        <w:t xml:space="preserve">constant3 = S5,15(L0 </w:t>
       </w:r>
       <w:r>
         <w:rPr>
@@ -4679,13 +4508,7 @@
     <w:p/>
     <w:p>
       <w:r>
-        <w:t>const</w:t>
-      </w:r>
-      <w:r>
-        <w:t>ant</w:t>
-      </w:r>
-      <w:r>
-        <w:t xml:space="preserve">4 = S15,21(L0 </w:t>
+        <w:t xml:space="preserve">constant4 = S15,21(L0 </w:t>
       </w:r>
       <w:r>
         <w:rPr>
@@ -5036,10 +4859,7 @@
       </w:pPr>
       <w:r>
         <w:lastRenderedPageBreak/>
-        <w:t xml:space="preserve">K4 = </w:t>
-      </w:r>
-      <w:r>
-        <w:t>L0</w:t>
+        <w:t>K4 = L0</w:t>
       </w:r>
       <w:r>
         <w:t xml:space="preserve"> </w:t>
@@ -5116,10 +4936,7 @@
     </w:p>
     <w:p>
       <w:r>
-        <w:t xml:space="preserve">K5 = </w:t>
-      </w:r>
-      <w:r>
-        <w:t>L0</w:t>
+        <w:t>K5 = L0</w:t>
       </w:r>
       <w:r>
         <w:t xml:space="preserve"> </w:t>
@@ -5267,402 +5084,92 @@
     </w:p>
     <w:p>
       <w:r>
-        <w:t>0x494c4565</w:t>
-      </w:r>
-      <w:r>
-        <w:tab/>
-        <w:t>0x737bd86f</w:t>
-      </w:r>
-      <w:r>
-        <w:tab/>
-        <w:t>0x598e5576</w:t>
-      </w:r>
-      <w:r>
-        <w:tab/>
-        <w:t>0x159c331c</w:t>
-      </w:r>
-      <w:r>
-        <w:tab/>
-        <w:t>0x7e3d674e</w:t>
-      </w:r>
-      <w:r>
-        <w:tab/>
-        <w:t>0xa4b80ffe</w:t>
-      </w:r>
-    </w:p>
-    <w:p>
-      <w:r>
-        <w:t>0x494c4565</w:t>
-      </w:r>
-      <w:r>
-        <w:tab/>
-        <w:t>0x737bd86f</w:t>
-      </w:r>
-      <w:r>
-        <w:tab/>
-        <w:t>0x598e5576</w:t>
-      </w:r>
-      <w:r>
-        <w:tab/>
-        <w:t>0x951c331c</w:t>
-      </w:r>
-      <w:r>
-        <w:tab/>
-        <w:t>0x7c3d674e</w:t>
-      </w:r>
-      <w:r>
-        <w:tab/>
-        <w:t>0xa6b80ffe</w:t>
-      </w:r>
-    </w:p>
-    <w:p>
-      <w:r>
-        <w:t>0x494c4565</w:t>
-      </w:r>
-      <w:r>
-        <w:tab/>
-        <w:t>0x737bd86f</w:t>
-      </w:r>
-      <w:r>
-        <w:tab/>
-        <w:t>0x598e5576</w:t>
-      </w:r>
-      <w:r>
-        <w:tab/>
-        <w:t>0x159cb39c</w:t>
-      </w:r>
-      <w:r>
-        <w:tab/>
-        <w:t>0x7e3d674c</w:t>
-      </w:r>
-      <w:r>
-        <w:tab/>
-        <w:t>0xa4b80ffc</w:t>
-      </w:r>
-    </w:p>
-    <w:p>
-      <w:r>
-        <w:t>0x494c4565</w:t>
-      </w:r>
-      <w:r>
-        <w:tab/>
-        <w:t>0x737bd86f</w:t>
-      </w:r>
-      <w:r>
-        <w:tab/>
-        <w:t>0x598e5576</w:t>
-      </w:r>
-      <w:r>
-        <w:tab/>
-        <w:t>0x951cb39c</w:t>
-      </w:r>
-      <w:r>
-        <w:tab/>
-        <w:t>0x7c3d674c</w:t>
-      </w:r>
-      <w:r>
-        <w:tab/>
-        <w:t>0xa6b80ffc</w:t>
-      </w:r>
-    </w:p>
-    <w:p>
-      <w:r>
-        <w:t>0x494c4565</w:t>
-      </w:r>
-      <w:r>
-        <w:tab/>
-        <w:t>0x737bd86f</w:t>
-      </w:r>
-      <w:r>
-        <w:tab/>
-        <w:t>0xd90e5576</w:t>
-      </w:r>
-      <w:r>
-        <w:tab/>
-        <w:t>0x179c331c</w:t>
-      </w:r>
-      <w:r>
-        <w:tab/>
-        <w:t>0x7e3d674e</w:t>
-      </w:r>
-      <w:r>
-        <w:tab/>
-        <w:t>0xa6b80ffe</w:t>
-      </w:r>
-    </w:p>
-    <w:p>
-      <w:r>
-        <w:t>0x494c4565</w:t>
-      </w:r>
-      <w:r>
-        <w:tab/>
-        <w:t>0x737bd86f</w:t>
-      </w:r>
-      <w:r>
-        <w:tab/>
-        <w:t>0xd90e5576</w:t>
-      </w:r>
-      <w:r>
-        <w:tab/>
-        <w:t>0x971c331c</w:t>
-      </w:r>
-      <w:r>
-        <w:tab/>
-        <w:t>0x7c3d674e</w:t>
-      </w:r>
-      <w:r>
-        <w:tab/>
-        <w:t>0xa4b80ffe</w:t>
-      </w:r>
-    </w:p>
-    <w:p>
-      <w:r>
-        <w:t>0x494c4565</w:t>
-      </w:r>
-      <w:r>
-        <w:tab/>
-        <w:t>0x737bd86f</w:t>
-      </w:r>
-      <w:r>
-        <w:tab/>
-        <w:t>0xd90e5576</w:t>
-      </w:r>
-      <w:r>
-        <w:tab/>
-        <w:t>0x179cb39c</w:t>
-      </w:r>
-      <w:r>
-        <w:tab/>
-        <w:t>0x7e3d674c</w:t>
-      </w:r>
-      <w:r>
-        <w:tab/>
-        <w:t>0xa6b80ffc</w:t>
-      </w:r>
-    </w:p>
-    <w:p>
-      <w:r>
-        <w:t>0x494c4565</w:t>
-      </w:r>
-      <w:r>
-        <w:tab/>
-        <w:t>0x737bd86f</w:t>
-      </w:r>
-      <w:r>
-        <w:tab/>
-        <w:t>0xd90e5576</w:t>
-      </w:r>
-      <w:r>
-        <w:tab/>
-        <w:t>0x971cb39c</w:t>
-      </w:r>
-      <w:r>
-        <w:tab/>
-        <w:t>0x7c3d674c</w:t>
-      </w:r>
-      <w:r>
-        <w:tab/>
-        <w:t>0xa4b80ffc</w:t>
-      </w:r>
-    </w:p>
-    <w:p>
-      <w:r>
-        <w:t>0x494c4565</w:t>
-      </w:r>
-      <w:r>
-        <w:tab/>
-        <w:t>0x737bd86f</w:t>
-      </w:r>
-      <w:r>
-        <w:tab/>
-        <w:t>0x598ed5f6</w:t>
-      </w:r>
-      <w:r>
-        <w:tab/>
-        <w:t>0x159c331e</w:t>
-      </w:r>
-      <w:r>
-        <w:tab/>
-        <w:t>0x7e3d674e</w:t>
-      </w:r>
-      <w:r>
-        <w:tab/>
-        <w:t>0xa4b80ffc</w:t>
-      </w:r>
-    </w:p>
-    <w:p>
-      <w:r>
-        <w:t>0x494c4565</w:t>
-      </w:r>
-      <w:r>
-        <w:tab/>
-        <w:t>0x737bd86f</w:t>
-      </w:r>
-      <w:r>
-        <w:tab/>
-        <w:t>0x598ed5f6</w:t>
-      </w:r>
-      <w:r>
-        <w:tab/>
-        <w:t>0x951c331e</w:t>
-      </w:r>
-      <w:r>
-        <w:tab/>
-        <w:t>0x7c3d674e</w:t>
-      </w:r>
-      <w:r>
-        <w:tab/>
-        <w:t>0xa6b80ffc</w:t>
-      </w:r>
-    </w:p>
-    <w:p>
-      <w:r>
-        <w:t>0x494c4565</w:t>
-      </w:r>
-      <w:r>
-        <w:tab/>
-        <w:t>0x737bd86f</w:t>
-      </w:r>
-      <w:r>
-        <w:tab/>
-        <w:t>0x598ed5f6</w:t>
-      </w:r>
-      <w:r>
-        <w:tab/>
-        <w:t>0x159cb39e</w:t>
-      </w:r>
-      <w:r>
-        <w:tab/>
-        <w:t>0x7e3d674c</w:t>
-      </w:r>
-      <w:r>
-        <w:tab/>
-        <w:t>0xa4b80ffe</w:t>
-      </w:r>
-    </w:p>
-    <w:p>
-      <w:r>
-        <w:t>0x494c4565</w:t>
-      </w:r>
-      <w:r>
-        <w:tab/>
-        <w:t>0x737bd86f</w:t>
-      </w:r>
-      <w:r>
-        <w:tab/>
-        <w:t>0x598ed5f6</w:t>
-      </w:r>
-      <w:r>
-        <w:tab/>
-        <w:t>0x951cb39e</w:t>
-      </w:r>
-      <w:r>
-        <w:tab/>
-        <w:t>0x7c3d674c</w:t>
-      </w:r>
-      <w:r>
-        <w:tab/>
-        <w:t>0xa6b80ffe</w:t>
-      </w:r>
-    </w:p>
-    <w:p>
-      <w:r>
-        <w:t>0x494c4565</w:t>
-      </w:r>
-      <w:r>
-        <w:tab/>
-        <w:t>0x737bd86f</w:t>
-      </w:r>
-      <w:r>
-        <w:tab/>
-        <w:t>0xd90ed5f6</w:t>
-      </w:r>
-      <w:r>
-        <w:tab/>
-        <w:t>0x179c331e</w:t>
-      </w:r>
-      <w:r>
-        <w:tab/>
-        <w:t>0x7e3d674e</w:t>
-      </w:r>
-      <w:r>
-        <w:tab/>
-        <w:t>0xa6b80ffc</w:t>
-      </w:r>
-    </w:p>
-    <w:p>
-      <w:r>
-        <w:t>0x494c4565</w:t>
-      </w:r>
-      <w:r>
-        <w:tab/>
-        <w:t>0x737bd86f</w:t>
-      </w:r>
-      <w:r>
-        <w:tab/>
-        <w:t>0xd90ed5f6</w:t>
-      </w:r>
-      <w:r>
-        <w:tab/>
-        <w:t>0x971c331e</w:t>
-      </w:r>
-      <w:r>
-        <w:tab/>
-        <w:t>0x7c3d674e</w:t>
-      </w:r>
-      <w:r>
-        <w:tab/>
-        <w:t>0xa4b80ffc</w:t>
-      </w:r>
-    </w:p>
-    <w:p>
-      <w:r>
-        <w:t>0x494c4565</w:t>
-      </w:r>
-      <w:r>
-        <w:tab/>
-        <w:t>0x737bd86f</w:t>
-      </w:r>
-      <w:r>
-        <w:tab/>
-        <w:t>0xd90ed5f6</w:t>
-      </w:r>
-      <w:r>
-        <w:tab/>
-        <w:t>0x179cb39e</w:t>
-      </w:r>
-      <w:r>
-        <w:tab/>
-        <w:t>0x7e3d674c</w:t>
-      </w:r>
-      <w:r>
-        <w:tab/>
-        <w:t>0xa6b80ffe</w:t>
-      </w:r>
-    </w:p>
-    <w:p>
-      <w:r>
-        <w:t>0x494c4565</w:t>
-      </w:r>
-      <w:r>
-        <w:tab/>
-        <w:t>0x737bd86f</w:t>
-      </w:r>
-      <w:r>
-        <w:tab/>
-        <w:t>0xd90ed5f6</w:t>
-      </w:r>
-      <w:r>
-        <w:tab/>
-        <w:t>0x971cb39e</w:t>
-      </w:r>
-      <w:r>
-        <w:tab/>
-        <w:t>0x7c3d674c</w:t>
-      </w:r>
-      <w:r>
-        <w:tab/>
-        <w:t>0xa4b80ffe</w:t>
+        <w:t>0x65454c49      0x6fd87b73      0x76558e59      0x1c339c15      0x4e673d7e      0xfe0fb8a4</w:t>
+      </w:r>
+    </w:p>
+    <w:p>
+      <w:r>
+        <w:t>0x65454c49      0x6fd87b73      0x76558e59      0x1c331c95      0x4e673d7c      0xfe0fb8a6</w:t>
+      </w:r>
+    </w:p>
+    <w:p>
+      <w:r>
+        <w:t>0x65454c49      0x6fd87b73      0x76558e59      0x9cb39c15      0x4c673d7e      0xfc0fb8a4</w:t>
+      </w:r>
+    </w:p>
+    <w:p>
+      <w:r>
+        <w:t>0x65454c49      0x6fd87b73      0x76558e59      0x9cb31c95      0x4c673d7c      0xfc0fb8a6</w:t>
+      </w:r>
+    </w:p>
+    <w:p>
+      <w:r>
+        <w:t>0x65454c49      0x6fd87b73      0x76550ed9      0x1c339c17      0x4e673d7e      0xfe0fb8a6</w:t>
+      </w:r>
+    </w:p>
+    <w:p>
+      <w:r>
+        <w:t>0x65454c49      0x6fd87b73      0x76550ed9      0x1c331c97      0x4e673d7c      0xfe0fb8a4</w:t>
+      </w:r>
+    </w:p>
+    <w:p>
+      <w:r>
+        <w:t>0x65454c49      0x6fd87b73      0x76550ed9      0x9cb39c17      0x4c673d7e      0xfc0fb8a6</w:t>
+      </w:r>
+    </w:p>
+    <w:p>
+      <w:r>
+        <w:t>0x65454c49      0x6fd87b73      0x76550ed9      0x9cb31c97      0x4c673d7c      0xfc0fb8a4</w:t>
+      </w:r>
+    </w:p>
+    <w:p>
+      <w:r>
+        <w:t>0x65454c49      0x6fd87b73      0xf6d58e59      0x1e339c15      0x4e673d7e      0xfc0fb8a4</w:t>
+      </w:r>
+    </w:p>
+    <w:p>
+      <w:r>
+        <w:t>0x65454c49      0x6fd87b73      0xf6d58e59      0x1e331c95      0x4e673d7c      0xfc0fb8a6</w:t>
+      </w:r>
+    </w:p>
+    <w:p>
+      <w:r>
+        <w:t>0x65454c49      0x6fd87b73      0xf6d58e59      0x9eb39c15      0x4c673d7e      0xfe0fb8a4</w:t>
+      </w:r>
+    </w:p>
+    <w:p>
+      <w:r>
+        <w:t>0x65454c49      0x6fd87b73      0xf6d58e59      0x9eb31c95      0x4c673d7c      0xfe0fb8a6</w:t>
+      </w:r>
+    </w:p>
+    <w:p>
+      <w:r>
+        <w:t>0x65454c49      0x6fd87b73      0xf6d50ed9      0x1e339c17      0x4e673d7e      0xfc0fb8a6</w:t>
+      </w:r>
+    </w:p>
+    <w:p>
+      <w:r>
+        <w:t>0x65454c49      0x6fd87b73      0xf6d50ed9      0x1e331c97      0x4e673d7c      0xfc0fb8a4</w:t>
+      </w:r>
+    </w:p>
+    <w:p>
+      <w:r>
+        <w:t>0x65454c49      0x6fd87b73      0xf6d50ed9      0x9eb39c17      0x4c673d7e      0xfe0fb8a6</w:t>
+      </w:r>
+    </w:p>
+    <w:p>
+      <w:r>
+        <w:t>0x65454c49      0x6fd87b73      0xf6d50ed9      0x9eb31c97      0x4c673d7c      0xfe0fb8a4</w:t>
+      </w:r>
+    </w:p>
+    <w:p>
+      <w:r>
+        <w:t>0x65454c49      0x6fd8fbf3      0x76558e5b      0x1c339c15      0x4e673d7c      0xfe0fb8a6</w:t>
+      </w:r>
+    </w:p>
+    <w:p>
+      <w:r>
+        <w:t>0x65454c49      0x6fd8fbf3      0x76558e5b      0x1c331c95      0x4e673d7e      0xfe0fb8a4</w:t>
       </w:r>
     </w:p>
     <w:p>
@@ -6101,6 +5608,7 @@
   <w:style w:type="character" w:default="1" w:styleId="DefaultParagraphFont">
     <w:name w:val="Default Paragraph Font"/>
     <w:uiPriority w:val="1"/>
+    <w:semiHidden/>
     <w:unhideWhenUsed/>
   </w:style>
   <w:style w:type="table" w:default="1" w:styleId="TableNormal">
